--- a/Notes/Project ideas.docx
+++ b/Notes/Project ideas.docx
@@ -72,7 +72,12 @@
       </w:r>
       <w:proofErr w:type="gramEnd"/>
       <w:r>
-        <w:t xml:space="preserve">and compare the </w:t>
+        <w:t>and compare the</w:t>
+      </w:r>
+      <w:bookmarkStart w:id="0" w:name="_GoBack"/>
+      <w:bookmarkEnd w:id="0"/>
+      <w:r>
+        <w:t xml:space="preserve"> </w:t>
       </w:r>
       <w:proofErr w:type="spellStart"/>
       <w:r>
@@ -180,8 +185,12 @@
       <w:pPr>
         <w:ind w:left="720"/>
       </w:pPr>
-      <w:bookmarkStart w:id="0" w:name="_GoBack"/>
-      <w:bookmarkEnd w:id="0"/>
+      <w:r>
+        <w:t xml:space="preserve">Now merge what we get in A </w:t>
+      </w:r>
+      <w:r>
+        <w:t xml:space="preserve">and combine with B to get intelligence score. </w:t>
+      </w:r>
     </w:p>
     <w:sectPr>
       <w:pgSz w:w="12240" w:h="15840"/>
